--- a/students/k3240/Polukhin_Timofey/LR_4/report.docx
+++ b/students/k3240/Polukhin_Timofey/LR_4/report.docx
@@ -823,7 +823,6 @@
           <w:rFonts w:eastAsia="Arial"/>
           <w:color w:val="000000"/>
           <w:szCs w:val="28"/>
-          <w:lang w:val="en-US"/>
         </w:rPr>
       </w:pPr>
     </w:p>
@@ -1440,14 +1439,15 @@
       <w:r>
         <w:rPr>
           <w:noProof/>
+          <w:color w:val="000000"/>
           <w:szCs w:val="28"/>
           <w:lang w:val="en-RU" w:eastAsia="en-GB"/>
         </w:rPr>
         <w:drawing>
-          <wp:inline distT="0" distB="0" distL="0" distR="0" wp14:anchorId="1473F369" wp14:editId="41FD301F">
-            <wp:extent cx="5447057" cy="4263775"/>
-            <wp:effectExtent l="0" t="0" r="1270" b="3810"/>
-            <wp:docPr id="3" name="Picture 3"/>
+          <wp:inline distT="0" distB="0" distL="0" distR="0" wp14:anchorId="03FD91F1" wp14:editId="34B23D35">
+            <wp:extent cx="5355339" cy="4150760"/>
+            <wp:effectExtent l="0" t="0" r="4445" b="2540"/>
+            <wp:docPr id="10" name="Picture 10"/>
             <wp:cNvGraphicFramePr>
               <a:graphicFrameLocks xmlns:a="http://schemas.openxmlformats.org/drawingml/2006/main" noChangeAspect="1"/>
             </wp:cNvGraphicFramePr>
@@ -1455,11 +1455,11 @@
               <a:graphicData uri="http://schemas.openxmlformats.org/drawingml/2006/picture">
                 <pic:pic xmlns:pic="http://schemas.openxmlformats.org/drawingml/2006/picture">
                   <pic:nvPicPr>
-                    <pic:cNvPr id="3" name="Picture 3"/>
+                    <pic:cNvPr id="10" name="Picture 10"/>
                     <pic:cNvPicPr/>
                   </pic:nvPicPr>
                   <pic:blipFill>
-                    <a:blip r:embed="rId10">
+                    <a:blip r:embed="rId10" cstate="print">
                       <a:extLst>
                         <a:ext uri="{28A0092B-C50C-407E-A947-70E740481C1C}">
                           <a14:useLocalDpi xmlns:a14="http://schemas.microsoft.com/office/drawing/2010/main" val="0"/>
@@ -1473,7 +1473,7 @@
                   <pic:spPr>
                     <a:xfrm>
                       <a:off x="0" y="0"/>
-                      <a:ext cx="5468239" cy="4280355"/>
+                      <a:ext cx="5403681" cy="4188229"/>
                     </a:xfrm>
                     <a:prstGeom prst="rect">
                       <a:avLst/>
@@ -2036,15 +2036,16 @@
       <w:r>
         <w:rPr>
           <w:noProof/>
+          <w:color w:val="000000"/>
           <w:szCs w:val="28"/>
           <w:lang w:val="en-RU" w:eastAsia="en-GB"/>
         </w:rPr>
         <w:lastRenderedPageBreak/>
         <w:drawing>
-          <wp:inline distT="0" distB="0" distL="0" distR="0" wp14:anchorId="35FC936F" wp14:editId="75F50C0B">
-            <wp:extent cx="5352530" cy="3520859"/>
+          <wp:inline distT="0" distB="0" distL="0" distR="0" wp14:anchorId="4C622B06" wp14:editId="1983E5B8">
+            <wp:extent cx="5323679" cy="2948683"/>
             <wp:effectExtent l="0" t="0" r="0" b="0"/>
-            <wp:docPr id="11" name="Picture 11"/>
+            <wp:docPr id="1" name="Picture 1"/>
             <wp:cNvGraphicFramePr>
               <a:graphicFrameLocks xmlns:a="http://schemas.openxmlformats.org/drawingml/2006/main" noChangeAspect="1"/>
             </wp:cNvGraphicFramePr>
@@ -2052,11 +2053,11 @@
               <a:graphicData uri="http://schemas.openxmlformats.org/drawingml/2006/picture">
                 <pic:pic xmlns:pic="http://schemas.openxmlformats.org/drawingml/2006/picture">
                   <pic:nvPicPr>
-                    <pic:cNvPr id="11" name="Picture 11"/>
+                    <pic:cNvPr id="1" name="Picture 1"/>
                     <pic:cNvPicPr/>
                   </pic:nvPicPr>
                   <pic:blipFill>
-                    <a:blip r:embed="rId17">
+                    <a:blip r:embed="rId17" cstate="print">
                       <a:extLst>
                         <a:ext uri="{28A0092B-C50C-407E-A947-70E740481C1C}">
                           <a14:useLocalDpi xmlns:a14="http://schemas.microsoft.com/office/drawing/2010/main" val="0"/>
@@ -2070,7 +2071,7 @@
                   <pic:spPr>
                     <a:xfrm>
                       <a:off x="0" y="0"/>
-                      <a:ext cx="5370170" cy="3532462"/>
+                      <a:ext cx="5361546" cy="2969657"/>
                     </a:xfrm>
                     <a:prstGeom prst="rect">
                       <a:avLst/>
@@ -6419,28 +6420,28 @@
 </file>
 
 <file path=customXml/item1.xml><?xml version="1.0" encoding="utf-8"?>
+<b:Sources xmlns:b="http://schemas.openxmlformats.org/officeDocument/2006/bibliography" xmlns="http://schemas.openxmlformats.org/officeDocument/2006/bibliography" SelectedStyle="/APASixthEditionOfficeOnline.xsl" StyleName="APA" Version="6"/>
+</file>
+
+<file path=customXml/item2.xml><?xml version="1.0" encoding="utf-8"?>
 <go:gDocsCustomXmlDataStorage xmlns:go="http://customooxmlschemas.google.com/" xmlns:r="http://schemas.openxmlformats.org/officeDocument/2006/relationships">
   <go:docsCustomData xmlns:go="http://customooxmlschemas.google.com/" roundtripDataSignature="AMtx7mijYw+suxGtqkNPX8PNyMtKEtQ9IQ==">AMUW2mW4VPl6GrsBAeYpVXWdPh7V6LXGtOFCbZgaIAbKxa22dDZb9ZBa1+92+dmwGDuAc6qukQGqMkgCCdytPDlDiv20Q9mPTYE0kU8JLZlLt7iqz2WgKBY=</go:docsCustomData>
 </go:gDocsCustomXmlDataStorage>
 </file>
 
-<file path=customXml/item2.xml><?xml version="1.0" encoding="utf-8"?>
-<b:Sources xmlns:b="http://schemas.openxmlformats.org/officeDocument/2006/bibliography" xmlns="http://schemas.openxmlformats.org/officeDocument/2006/bibliography" SelectedStyle="/APASixthEditionOfficeOnline.xsl" StyleName="APA" Version="6"/>
+<file path=customXml/itemProps1.xml><?xml version="1.0" encoding="utf-8"?>
+<ds:datastoreItem xmlns:ds="http://schemas.openxmlformats.org/officeDocument/2006/customXml" ds:itemID="{C43AEB5D-166E-184E-8ED8-DBE48D4E911D}">
+  <ds:schemaRefs>
+    <ds:schemaRef ds:uri="http://schemas.openxmlformats.org/officeDocument/2006/bibliography"/>
+  </ds:schemaRefs>
+</ds:datastoreItem>
 </file>
 
-<file path=customXml/itemProps1.xml><?xml version="1.0" encoding="utf-8"?>
+<file path=customXml/itemProps2.xml><?xml version="1.0" encoding="utf-8"?>
 <ds:datastoreItem xmlns:ds="http://schemas.openxmlformats.org/officeDocument/2006/customXml" ds:itemID="{11111111-1234-1234-1234-123412341234}">
   <ds:schemaRefs>
     <ds:schemaRef ds:uri="http://customooxmlschemas.google.com/"/>
     <ds:schemaRef ds:uri="http://schemas.openxmlformats.org/officeDocument/2006/relationships"/>
   </ds:schemaRefs>
 </ds:datastoreItem>
-</file>
-
-<file path=customXml/itemProps2.xml><?xml version="1.0" encoding="utf-8"?>
-<ds:datastoreItem xmlns:ds="http://schemas.openxmlformats.org/officeDocument/2006/customXml" ds:itemID="{C43AEB5D-166E-184E-8ED8-DBE48D4E911D}">
-  <ds:schemaRefs>
-    <ds:schemaRef ds:uri="http://schemas.openxmlformats.org/officeDocument/2006/bibliography"/>
-  </ds:schemaRefs>
-</ds:datastoreItem>
 </file>